--- a/Paragraph (Part 1)/Paragraph (Part 1).docx
+++ b/Paragraph (Part 1)/Paragraph (Part 1).docx
@@ -1,9 +1,10 @@
 
 <file path=word/document.xml><?xml version="1.0" encoding="utf-8"?>
-<w:document xmlns:wpc="http://schemas.microsoft.com/office/word/2010/wordprocessingCanvas" xmlns:cx="http://schemas.microsoft.com/office/drawing/2014/chartex" xmlns:cx1="http://schemas.microsoft.com/office/drawing/2015/9/8/chartex" xmlns:cx2="http://schemas.microsoft.com/office/drawing/2015/10/21/chartex" xmlns:cx3="http://schemas.microsoft.com/office/drawing/2016/5/9/chartex" xmlns:cx4="http://schemas.microsoft.com/office/drawing/2016/5/10/chartex" xmlns:cx5="http://schemas.microsoft.com/office/drawing/2016/5/11/chartex" xmlns:cx6="http://schemas.microsoft.com/office/drawing/2016/5/12/chartex" xmlns:cx7="http://schemas.microsoft.com/office/drawing/2016/5/13/chartex" xmlns:cx8="http://schemas.microsoft.com/office/drawing/2016/5/14/chartex" xmlns:mc="http://schemas.openxmlformats.org/markup-compatibility/2006" xmlns:aink="http://schemas.microsoft.com/office/drawing/2016/ink" xmlns:am3d="http://schemas.microsoft.com/office/drawing/2017/model3d" xmlns:o="urn:schemas-microsoft-com:office:office" xmlns:oel="http://schemas.microsoft.com/office/2019/extlst" xmlns:r="http://schemas.openxmlformats.org/officeDocument/2006/relationships" xmlns:m="http://schemas.openxmlformats.org/officeDocument/2006/math" xmlns:v="urn:schemas-microsoft-com:vml" xmlns:wp14="http://schemas.microsoft.com/office/word/2010/wordprocessingDrawing" xmlns:wp="http://schemas.openxmlformats.org/drawingml/2006/wordprocessingDrawing" xmlns:w10="urn:schemas-microsoft-com:office:word" xmlns:w="http://schemas.openxmlformats.org/wordprocessingml/2006/main" xmlns:w14="http://schemas.microsoft.com/office/word/2010/wordml" xmlns:w15="http://schemas.microsoft.com/office/word/2012/wordml" xmlns:w16cex="http://schemas.microsoft.com/office/word/2018/wordml/cex" xmlns:w16cid="http://schemas.microsoft.com/office/word/2016/wordml/cid" xmlns:w16="http://schemas.microsoft.com/office/word/2018/wordml" xmlns:w16sdtdh="http://schemas.microsoft.com/office/word/2020/wordml/sdtdatahash" xmlns:w16se="http://schemas.microsoft.com/office/word/2015/wordml/symex" xmlns:wpg="http://schemas.microsoft.com/office/word/2010/wordprocessingGroup" xmlns:wpi="http://schemas.microsoft.com/office/word/2010/wordprocessingInk" xmlns:wne="http://schemas.microsoft.com/office/word/2006/wordml" xmlns:wps="http://schemas.microsoft.com/office/word/2010/wordprocessingShape" mc:Ignorable="w14 w15 w16se w16cid w16 w16cex w16sdtdh wp14">
+<w:document xmlns:o="urn:schemas-microsoft-com:office:office" xmlns:r="http://schemas.openxmlformats.org/officeDocument/2006/relationships" xmlns:v="urn:schemas-microsoft-com:vml" xmlns:w="http://schemas.openxmlformats.org/wordprocessingml/2006/main" xmlns:w10="urn:schemas-microsoft-com:office:word" xmlns:wp="http://schemas.openxmlformats.org/drawingml/2006/wordprocessingDrawing" xmlns:wps="http://schemas.microsoft.com/office/word/2010/wordprocessingShape" xmlns:wpg="http://schemas.microsoft.com/office/word/2010/wordprocessingGroup" xmlns:mc="http://schemas.openxmlformats.org/markup-compatibility/2006" xmlns:wp14="http://schemas.microsoft.com/office/word/2010/wordprocessingDrawing" xmlns:w14="http://schemas.microsoft.com/office/word/2010/wordml" xmlns:w15="http://schemas.microsoft.com/office/word/2012/wordml" mc:Ignorable="w14 wp14 w15">
   <w:body>
     <w:p>
       <w:pPr>
+        <w:pStyle w:val="Normal"/>
         <w:rPr>
           <w:sz w:val="28"/>
           <w:szCs w:val="28"/>
@@ -19,6 +20,7 @@
     </w:p>
     <w:p>
       <w:pPr>
+        <w:pStyle w:val="Normal"/>
         <w:rPr>
           <w:sz w:val="28"/>
           <w:szCs w:val="28"/>
@@ -34,6 +36,7 @@
     </w:p>
     <w:p>
       <w:pPr>
+        <w:pStyle w:val="Normal"/>
         <w:rPr>
           <w:sz w:val="28"/>
           <w:szCs w:val="28"/>
@@ -49,14 +52,22 @@
     </w:p>
     <w:p>
       <w:pPr>
-        <w:rPr>
-          <w:sz w:val="28"/>
-          <w:szCs w:val="28"/>
-        </w:rPr>
-      </w:pPr>
-    </w:p>
-    <w:p>
-      <w:pPr>
+        <w:pStyle w:val="Normal"/>
+        <w:rPr>
+          <w:sz w:val="28"/>
+          <w:szCs w:val="28"/>
+        </w:rPr>
+      </w:pPr>
+      <w:r>
+        <w:rPr>
+          <w:sz w:val="28"/>
+          <w:szCs w:val="28"/>
+        </w:rPr>
+      </w:r>
+    </w:p>
+    <w:p>
+      <w:pPr>
+        <w:pStyle w:val="Normal"/>
         <w:rPr>
           <w:sz w:val="44"/>
           <w:szCs w:val="44"/>
@@ -72,6 +83,7 @@
     </w:p>
     <w:p>
       <w:pPr>
+        <w:pStyle w:val="Normal"/>
         <w:rPr>
           <w:sz w:val="28"/>
           <w:szCs w:val="28"/>
@@ -87,36 +99,38 @@
     </w:p>
     <w:p>
       <w:pPr>
-        <w:rPr>
-          <w:sz w:val="28"/>
-          <w:szCs w:val="28"/>
-        </w:rPr>
-      </w:pPr>
-    </w:p>
-    <w:p>
-      <w:pPr>
-        <w:rPr>
-          <w:sz w:val="28"/>
-          <w:szCs w:val="28"/>
-        </w:rPr>
-      </w:pPr>
-      <w:r>
-        <w:rPr>
-          <w:sz w:val="28"/>
-          <w:szCs w:val="28"/>
-        </w:rPr>
-        <w:t>Let’s l</w:t>
-      </w:r>
-      <w:r>
-        <w:rPr>
-          <w:sz w:val="28"/>
-          <w:szCs w:val="28"/>
-        </w:rPr>
-        <w:t>ook at an example. Here’s a paragraph. I’ll read it.</w:t>
-      </w:r>
-    </w:p>
-    <w:p>
-      <w:pPr>
+        <w:pStyle w:val="Normal"/>
+        <w:rPr>
+          <w:sz w:val="28"/>
+          <w:szCs w:val="28"/>
+        </w:rPr>
+      </w:pPr>
+      <w:r>
+        <w:rPr>
+          <w:sz w:val="28"/>
+          <w:szCs w:val="28"/>
+        </w:rPr>
+      </w:r>
+    </w:p>
+    <w:p>
+      <w:pPr>
+        <w:pStyle w:val="Normal"/>
+        <w:rPr>
+          <w:sz w:val="28"/>
+          <w:szCs w:val="28"/>
+        </w:rPr>
+      </w:pPr>
+      <w:r>
+        <w:rPr>
+          <w:sz w:val="28"/>
+          <w:szCs w:val="28"/>
+        </w:rPr>
+        <w:t>Let’s look at an example. Here’s a paragraph. I’ll read it.</w:t>
+      </w:r>
+    </w:p>
+    <w:p>
+      <w:pPr>
+        <w:pStyle w:val="Normal"/>
         <w:rPr>
           <w:sz w:val="28"/>
           <w:szCs w:val="28"/>
@@ -132,6 +146,7 @@
     </w:p>
     <w:p>
       <w:pPr>
+        <w:pStyle w:val="Normal"/>
         <w:rPr>
           <w:sz w:val="28"/>
           <w:szCs w:val="28"/>
@@ -147,6 +162,7 @@
     </w:p>
     <w:p>
       <w:pPr>
+        <w:pStyle w:val="Normal"/>
         <w:rPr>
           <w:sz w:val="28"/>
           <w:szCs w:val="28"/>
@@ -162,36 +178,38 @@
     </w:p>
     <w:p>
       <w:pPr>
-        <w:rPr>
-          <w:sz w:val="28"/>
-          <w:szCs w:val="28"/>
-        </w:rPr>
-      </w:pPr>
-      <w:r>
-        <w:rPr>
-          <w:sz w:val="28"/>
-          <w:szCs w:val="28"/>
-        </w:rPr>
-        <w:t>Anna is one of the best student in sc</w:t>
-      </w:r>
-      <w:r>
-        <w:rPr>
-          <w:sz w:val="28"/>
-          <w:szCs w:val="28"/>
-        </w:rPr>
-        <w:t>hool.</w:t>
-      </w:r>
-    </w:p>
-    <w:p>
-      <w:pPr>
-        <w:rPr>
-          <w:sz w:val="28"/>
-          <w:szCs w:val="28"/>
-        </w:rPr>
-      </w:pPr>
-    </w:p>
-    <w:p>
-      <w:pPr>
+        <w:pStyle w:val="Normal"/>
+        <w:rPr>
+          <w:sz w:val="28"/>
+          <w:szCs w:val="28"/>
+        </w:rPr>
+      </w:pPr>
+      <w:r>
+        <w:rPr>
+          <w:sz w:val="28"/>
+          <w:szCs w:val="28"/>
+        </w:rPr>
+        <w:t>Anna is one of the best student in school.</w:t>
+      </w:r>
+    </w:p>
+    <w:p>
+      <w:pPr>
+        <w:pStyle w:val="Normal"/>
+        <w:rPr>
+          <w:sz w:val="28"/>
+          <w:szCs w:val="28"/>
+        </w:rPr>
+      </w:pPr>
+      <w:r>
+        <w:rPr>
+          <w:sz w:val="28"/>
+          <w:szCs w:val="28"/>
+        </w:rPr>
+      </w:r>
+    </w:p>
+    <w:p>
+      <w:pPr>
+        <w:pStyle w:val="Normal"/>
         <w:rPr>
           <w:sz w:val="28"/>
           <w:szCs w:val="28"/>
@@ -207,6 +225,7 @@
     </w:p>
     <w:p>
       <w:pPr>
+        <w:pStyle w:val="Normal"/>
         <w:rPr>
           <w:sz w:val="28"/>
           <w:szCs w:val="28"/>
@@ -222,6 +241,7 @@
     </w:p>
     <w:p>
       <w:pPr>
+        <w:pStyle w:val="Normal"/>
         <w:rPr>
           <w:sz w:val="28"/>
           <w:szCs w:val="28"/>
@@ -237,6 +257,7 @@
     </w:p>
     <w:p>
       <w:pPr>
+        <w:pStyle w:val="Normal"/>
         <w:rPr>
           <w:sz w:val="28"/>
           <w:szCs w:val="28"/>
@@ -252,36 +273,38 @@
     </w:p>
     <w:p>
       <w:pPr>
-        <w:rPr>
-          <w:sz w:val="28"/>
-          <w:szCs w:val="28"/>
-        </w:rPr>
-      </w:pPr>
-    </w:p>
-    <w:p>
-      <w:pPr>
-        <w:rPr>
-          <w:sz w:val="28"/>
-          <w:szCs w:val="28"/>
-        </w:rPr>
-      </w:pPr>
-      <w:r>
-        <w:rPr>
-          <w:sz w:val="28"/>
-          <w:szCs w:val="28"/>
-        </w:rPr>
-        <w:t>So how many</w:t>
-      </w:r>
-      <w:r>
-        <w:rPr>
-          <w:sz w:val="28"/>
-          <w:szCs w:val="28"/>
-        </w:rPr>
-        <w:t xml:space="preserve"> sentences are in a paragraph?</w:t>
-      </w:r>
-    </w:p>
-    <w:p>
-      <w:pPr>
+        <w:pStyle w:val="Normal"/>
+        <w:rPr>
+          <w:sz w:val="28"/>
+          <w:szCs w:val="28"/>
+        </w:rPr>
+      </w:pPr>
+      <w:r>
+        <w:rPr>
+          <w:sz w:val="28"/>
+          <w:szCs w:val="28"/>
+        </w:rPr>
+      </w:r>
+    </w:p>
+    <w:p>
+      <w:pPr>
+        <w:pStyle w:val="Normal"/>
+        <w:rPr>
+          <w:sz w:val="28"/>
+          <w:szCs w:val="28"/>
+        </w:rPr>
+      </w:pPr>
+      <w:r>
+        <w:rPr>
+          <w:sz w:val="28"/>
+          <w:szCs w:val="28"/>
+        </w:rPr>
+        <w:t>So how many sentences are in a paragraph?</w:t>
+      </w:r>
+    </w:p>
+    <w:p>
+      <w:pPr>
+        <w:pStyle w:val="Normal"/>
         <w:rPr>
           <w:sz w:val="28"/>
           <w:szCs w:val="28"/>
@@ -297,6 +320,7 @@
     </w:p>
     <w:p>
       <w:pPr>
+        <w:pStyle w:val="Normal"/>
         <w:rPr>
           <w:sz w:val="28"/>
           <w:szCs w:val="28"/>
@@ -312,6 +336,7 @@
     </w:p>
     <w:p>
       <w:pPr>
+        <w:pStyle w:val="Normal"/>
         <w:rPr>
           <w:sz w:val="28"/>
           <w:szCs w:val="28"/>
@@ -327,28 +352,23 @@
     </w:p>
     <w:p>
       <w:pPr>
-        <w:rPr>
-          <w:sz w:val="28"/>
-          <w:szCs w:val="28"/>
-        </w:rPr>
-      </w:pPr>
-      <w:r>
-        <w:rPr>
-          <w:sz w:val="28"/>
-          <w:szCs w:val="28"/>
-        </w:rPr>
-        <w:t>You can see that our example has exactly five sent</w:t>
-      </w:r>
-      <w:r>
-        <w:rPr>
-          <w:sz w:val="28"/>
-          <w:szCs w:val="28"/>
-        </w:rPr>
-        <w:t>ences.</w:t>
-      </w:r>
-    </w:p>
-    <w:p>
-      <w:pPr>
+        <w:pStyle w:val="Normal"/>
+        <w:rPr>
+          <w:sz w:val="28"/>
+          <w:szCs w:val="28"/>
+        </w:rPr>
+      </w:pPr>
+      <w:r>
+        <w:rPr>
+          <w:sz w:val="28"/>
+          <w:szCs w:val="28"/>
+        </w:rPr>
+        <w:t>You can see that our example has exactly five sentences.</w:t>
+      </w:r>
+    </w:p>
+    <w:p>
+      <w:pPr>
+        <w:pStyle w:val="Normal"/>
         <w:rPr>
           <w:sz w:val="28"/>
           <w:szCs w:val="28"/>
@@ -364,6 +384,7 @@
     </w:p>
     <w:p>
       <w:pPr>
+        <w:pStyle w:val="Normal"/>
         <w:rPr>
           <w:sz w:val="28"/>
           <w:szCs w:val="28"/>
@@ -379,14 +400,22 @@
     </w:p>
     <w:p>
       <w:pPr>
-        <w:rPr>
-          <w:sz w:val="28"/>
-          <w:szCs w:val="28"/>
-        </w:rPr>
-      </w:pPr>
-    </w:p>
-    <w:p>
-      <w:pPr>
+        <w:pStyle w:val="Normal"/>
+        <w:rPr>
+          <w:sz w:val="28"/>
+          <w:szCs w:val="28"/>
+        </w:rPr>
+      </w:pPr>
+      <w:r>
+        <w:rPr>
+          <w:sz w:val="28"/>
+          <w:szCs w:val="28"/>
+        </w:rPr>
+      </w:r>
+    </w:p>
+    <w:p>
+      <w:pPr>
+        <w:pStyle w:val="Normal"/>
         <w:rPr>
           <w:sz w:val="28"/>
           <w:szCs w:val="28"/>
@@ -402,6 +431,7 @@
     </w:p>
     <w:p>
       <w:pPr>
+        <w:pStyle w:val="Normal"/>
         <w:rPr>
           <w:sz w:val="28"/>
           <w:szCs w:val="28"/>
@@ -417,6 +447,7 @@
     </w:p>
     <w:p>
       <w:pPr>
+        <w:pStyle w:val="Normal"/>
         <w:rPr>
           <w:sz w:val="28"/>
           <w:szCs w:val="28"/>
@@ -432,28 +463,23 @@
     </w:p>
     <w:p>
       <w:pPr>
-        <w:rPr>
-          <w:sz w:val="28"/>
-          <w:szCs w:val="28"/>
-        </w:rPr>
-      </w:pPr>
-      <w:r>
-        <w:rPr>
-          <w:sz w:val="28"/>
-          <w:szCs w:val="28"/>
-        </w:rPr>
-        <w:t>This tells the</w:t>
-      </w:r>
-      <w:r>
-        <w:rPr>
-          <w:sz w:val="28"/>
-          <w:szCs w:val="28"/>
-        </w:rPr>
-        <w:t xml:space="preserve"> main idea or what the paragraph is about.</w:t>
-      </w:r>
-    </w:p>
-    <w:p>
-      <w:pPr>
+        <w:pStyle w:val="Normal"/>
+        <w:rPr>
+          <w:sz w:val="28"/>
+          <w:szCs w:val="28"/>
+        </w:rPr>
+      </w:pPr>
+      <w:r>
+        <w:rPr>
+          <w:sz w:val="28"/>
+          <w:szCs w:val="28"/>
+        </w:rPr>
+        <w:t>This tells the main idea or what the paragraph is about.</w:t>
+      </w:r>
+    </w:p>
+    <w:p>
+      <w:pPr>
+        <w:pStyle w:val="Normal"/>
         <w:rPr>
           <w:sz w:val="28"/>
           <w:szCs w:val="28"/>
@@ -469,6 +495,7 @@
     </w:p>
     <w:p>
       <w:pPr>
+        <w:pStyle w:val="Normal"/>
         <w:rPr>
           <w:sz w:val="28"/>
           <w:szCs w:val="28"/>
@@ -484,6 +511,7 @@
     </w:p>
     <w:p>
       <w:pPr>
+        <w:pStyle w:val="Normal"/>
         <w:rPr>
           <w:sz w:val="28"/>
           <w:szCs w:val="28"/>
@@ -499,14 +527,22 @@
     </w:p>
     <w:p>
       <w:pPr>
-        <w:rPr>
-          <w:sz w:val="28"/>
-          <w:szCs w:val="28"/>
-        </w:rPr>
-      </w:pPr>
-    </w:p>
-    <w:p>
-      <w:pPr>
+        <w:pStyle w:val="Normal"/>
+        <w:rPr>
+          <w:sz w:val="28"/>
+          <w:szCs w:val="28"/>
+        </w:rPr>
+      </w:pPr>
+      <w:r>
+        <w:rPr>
+          <w:sz w:val="28"/>
+          <w:szCs w:val="28"/>
+        </w:rPr>
+      </w:r>
+    </w:p>
+    <w:p>
+      <w:pPr>
+        <w:pStyle w:val="Normal"/>
         <w:rPr>
           <w:sz w:val="28"/>
           <w:szCs w:val="28"/>
@@ -522,28 +558,23 @@
     </w:p>
     <w:p>
       <w:pPr>
-        <w:rPr>
-          <w:sz w:val="28"/>
-          <w:szCs w:val="28"/>
-        </w:rPr>
-      </w:pPr>
-      <w:r>
-        <w:rPr>
-          <w:sz w:val="28"/>
-          <w:szCs w:val="28"/>
-        </w:rPr>
-        <w:t>These explai</w:t>
-      </w:r>
-      <w:r>
-        <w:rPr>
-          <w:sz w:val="28"/>
-          <w:szCs w:val="28"/>
-        </w:rPr>
-        <w:t>n and support the main idea.</w:t>
-      </w:r>
-    </w:p>
-    <w:p>
-      <w:pPr>
+        <w:pStyle w:val="Normal"/>
+        <w:rPr>
+          <w:sz w:val="28"/>
+          <w:szCs w:val="28"/>
+        </w:rPr>
+      </w:pPr>
+      <w:r>
+        <w:rPr>
+          <w:sz w:val="28"/>
+          <w:szCs w:val="28"/>
+        </w:rPr>
+        <w:t>These explain and support the main idea.</w:t>
+      </w:r>
+    </w:p>
+    <w:p>
+      <w:pPr>
+        <w:pStyle w:val="Normal"/>
         <w:rPr>
           <w:sz w:val="28"/>
           <w:szCs w:val="28"/>
@@ -559,6 +590,7 @@
     </w:p>
     <w:p>
       <w:pPr>
+        <w:pStyle w:val="Normal"/>
         <w:rPr>
           <w:sz w:val="28"/>
           <w:szCs w:val="28"/>
@@ -574,6 +606,7 @@
     </w:p>
     <w:p>
       <w:pPr>
+        <w:pStyle w:val="Normal"/>
         <w:rPr>
           <w:sz w:val="28"/>
           <w:szCs w:val="28"/>
@@ -589,6 +622,7 @@
     </w:p>
     <w:p>
       <w:pPr>
+        <w:pStyle w:val="Normal"/>
         <w:rPr>
           <w:sz w:val="28"/>
           <w:szCs w:val="28"/>
@@ -604,36 +638,38 @@
     </w:p>
     <w:p>
       <w:pPr>
-        <w:rPr>
-          <w:sz w:val="28"/>
-          <w:szCs w:val="28"/>
-        </w:rPr>
-      </w:pPr>
-      <w:r>
-        <w:rPr>
-          <w:sz w:val="28"/>
-          <w:szCs w:val="28"/>
-        </w:rPr>
-        <w:t>Anna always d</w:t>
-      </w:r>
-      <w:r>
-        <w:rPr>
-          <w:sz w:val="28"/>
-          <w:szCs w:val="28"/>
-        </w:rPr>
-        <w:t>oes her homework, and she is never late for class.</w:t>
-      </w:r>
-    </w:p>
-    <w:p>
-      <w:pPr>
-        <w:rPr>
-          <w:sz w:val="28"/>
-          <w:szCs w:val="28"/>
-        </w:rPr>
-      </w:pPr>
-    </w:p>
-    <w:p>
-      <w:pPr>
+        <w:pStyle w:val="Normal"/>
+        <w:rPr>
+          <w:sz w:val="28"/>
+          <w:szCs w:val="28"/>
+        </w:rPr>
+      </w:pPr>
+      <w:r>
+        <w:rPr>
+          <w:sz w:val="28"/>
+          <w:szCs w:val="28"/>
+        </w:rPr>
+        <w:t>Anna always does her homework, and she is never late for class.</w:t>
+      </w:r>
+    </w:p>
+    <w:p>
+      <w:pPr>
+        <w:pStyle w:val="Normal"/>
+        <w:rPr>
+          <w:sz w:val="28"/>
+          <w:szCs w:val="28"/>
+        </w:rPr>
+      </w:pPr>
+      <w:r>
+        <w:rPr>
+          <w:sz w:val="28"/>
+          <w:szCs w:val="28"/>
+        </w:rPr>
+      </w:r>
+    </w:p>
+    <w:p>
+      <w:pPr>
+        <w:pStyle w:val="Normal"/>
         <w:rPr>
           <w:sz w:val="28"/>
           <w:szCs w:val="28"/>
@@ -649,6 +685,7 @@
     </w:p>
     <w:p>
       <w:pPr>
+        <w:pStyle w:val="Normal"/>
         <w:rPr>
           <w:sz w:val="28"/>
           <w:szCs w:val="28"/>
@@ -662,8 +699,20 @@
         <w:t>Because they tell us why Anna is an excellent student.</w:t>
       </w:r>
     </w:p>
-    <w:p/>
-    <w:p>
+    <w:p>
+      <w:pPr>
+        <w:pStyle w:val="Normal"/>
+        <w:rPr/>
+      </w:pPr>
+      <w:r>
+        <w:rPr/>
+      </w:r>
+    </w:p>
+    <w:p>
+      <w:pPr>
+        <w:pStyle w:val="Normal"/>
+        <w:rPr/>
+      </w:pPr>
       <w:r>
         <w:rPr>
           <w:sz w:val="28"/>
@@ -672,33 +721,29 @@
         <w:t>The last part of a paragraph is the conclusion sentence.</w:t>
       </w:r>
       <w:r>
+        <w:rPr/>
         <w:t xml:space="preserve"> </w:t>
       </w:r>
     </w:p>
     <w:p>
       <w:pPr>
-        <w:rPr>
-          <w:sz w:val="28"/>
-          <w:szCs w:val="28"/>
-        </w:rPr>
-      </w:pPr>
-      <w:r>
-        <w:rPr>
-          <w:sz w:val="28"/>
-          <w:szCs w:val="28"/>
-        </w:rPr>
-        <w:t>This sentence remi</w:t>
-      </w:r>
-      <w:r>
-        <w:rPr>
-          <w:sz w:val="28"/>
-          <w:szCs w:val="28"/>
-        </w:rPr>
-        <w:t>nds us of the main idea.</w:t>
-      </w:r>
-    </w:p>
-    <w:p>
-      <w:pPr>
+        <w:pStyle w:val="Normal"/>
+        <w:rPr>
+          <w:sz w:val="28"/>
+          <w:szCs w:val="28"/>
+        </w:rPr>
+      </w:pPr>
+      <w:r>
+        <w:rPr>
+          <w:sz w:val="28"/>
+          <w:szCs w:val="28"/>
+        </w:rPr>
+        <w:t>This sentence reminds us of the main idea.</w:t>
+      </w:r>
+    </w:p>
+    <w:p>
+      <w:pPr>
+        <w:pStyle w:val="Normal"/>
         <w:rPr>
           <w:sz w:val="28"/>
           <w:szCs w:val="28"/>
@@ -714,6 +759,7 @@
     </w:p>
     <w:p>
       <w:pPr>
+        <w:pStyle w:val="Normal"/>
         <w:rPr>
           <w:sz w:val="28"/>
           <w:szCs w:val="28"/>
@@ -729,6 +775,7 @@
     </w:p>
     <w:p>
       <w:pPr>
+        <w:pStyle w:val="Normal"/>
         <w:rPr>
           <w:sz w:val="28"/>
           <w:szCs w:val="28"/>
@@ -744,36 +791,38 @@
     </w:p>
     <w:p>
       <w:pPr>
-        <w:rPr>
-          <w:sz w:val="28"/>
-          <w:szCs w:val="28"/>
-        </w:rPr>
-      </w:pPr>
-    </w:p>
-    <w:p>
-      <w:pPr>
-        <w:rPr>
-          <w:sz w:val="28"/>
-          <w:szCs w:val="28"/>
-        </w:rPr>
-      </w:pPr>
-      <w:r>
-        <w:rPr>
-          <w:sz w:val="28"/>
-          <w:szCs w:val="28"/>
-        </w:rPr>
-        <w:t>The meani</w:t>
-      </w:r>
-      <w:r>
-        <w:rPr>
-          <w:sz w:val="28"/>
-          <w:szCs w:val="28"/>
-        </w:rPr>
-        <w:t>ngs of these two sentences are similar.</w:t>
-      </w:r>
-    </w:p>
-    <w:p>
-      <w:pPr>
+        <w:pStyle w:val="Normal"/>
+        <w:rPr>
+          <w:sz w:val="28"/>
+          <w:szCs w:val="28"/>
+        </w:rPr>
+      </w:pPr>
+      <w:r>
+        <w:rPr>
+          <w:sz w:val="28"/>
+          <w:szCs w:val="28"/>
+        </w:rPr>
+      </w:r>
+    </w:p>
+    <w:p>
+      <w:pPr>
+        <w:pStyle w:val="Normal"/>
+        <w:rPr>
+          <w:sz w:val="28"/>
+          <w:szCs w:val="28"/>
+        </w:rPr>
+      </w:pPr>
+      <w:r>
+        <w:rPr>
+          <w:sz w:val="28"/>
+          <w:szCs w:val="28"/>
+        </w:rPr>
+        <w:t>The meanings of these two sentences are similar.</w:t>
+      </w:r>
+    </w:p>
+    <w:p>
+      <w:pPr>
+        <w:pStyle w:val="Normal"/>
         <w:rPr>
           <w:sz w:val="28"/>
           <w:szCs w:val="28"/>
@@ -789,6 +838,7 @@
     </w:p>
     <w:p>
       <w:pPr>
+        <w:pStyle w:val="Normal"/>
         <w:rPr>
           <w:sz w:val="28"/>
           <w:szCs w:val="28"/>
@@ -804,6 +854,7 @@
     </w:p>
     <w:p>
       <w:pPr>
+        <w:pStyle w:val="Normal"/>
         <w:rPr>
           <w:sz w:val="28"/>
           <w:szCs w:val="28"/>
@@ -819,36 +870,38 @@
     </w:p>
     <w:p>
       <w:pPr>
-        <w:rPr>
-          <w:sz w:val="28"/>
-          <w:szCs w:val="28"/>
-        </w:rPr>
-      </w:pPr>
-      <w:r>
-        <w:rPr>
-          <w:sz w:val="28"/>
-          <w:szCs w:val="28"/>
-        </w:rPr>
-        <w:t>sentence that remin</w:t>
-      </w:r>
-      <w:r>
-        <w:rPr>
-          <w:sz w:val="28"/>
-          <w:szCs w:val="28"/>
-        </w:rPr>
-        <w:t xml:space="preserve">ds us of the topic (As a result of her hard work, Anna is one of the best student in school). </w:t>
-      </w:r>
-    </w:p>
-    <w:p>
-      <w:pPr>
-        <w:rPr>
-          <w:sz w:val="28"/>
-          <w:szCs w:val="28"/>
-        </w:rPr>
-      </w:pPr>
-    </w:p>
-    <w:p>
-      <w:pPr>
+        <w:pStyle w:val="Normal"/>
+        <w:rPr>
+          <w:sz w:val="28"/>
+          <w:szCs w:val="28"/>
+        </w:rPr>
+      </w:pPr>
+      <w:r>
+        <w:rPr>
+          <w:sz w:val="28"/>
+          <w:szCs w:val="28"/>
+        </w:rPr>
+        <w:t xml:space="preserve">sentence that reminds us of the topic (As a result of her hard work, Anna is one of the best student in school). </w:t>
+      </w:r>
+    </w:p>
+    <w:p>
+      <w:pPr>
+        <w:pStyle w:val="Normal"/>
+        <w:rPr>
+          <w:sz w:val="28"/>
+          <w:szCs w:val="28"/>
+        </w:rPr>
+      </w:pPr>
+      <w:r>
+        <w:rPr>
+          <w:sz w:val="28"/>
+          <w:szCs w:val="28"/>
+        </w:rPr>
+      </w:r>
+    </w:p>
+    <w:p>
+      <w:pPr>
+        <w:pStyle w:val="Normal"/>
         <w:rPr>
           <w:sz w:val="28"/>
           <w:szCs w:val="28"/>
@@ -864,47 +917,64 @@
     </w:p>
     <w:p>
       <w:pPr>
-        <w:rPr>
-          <w:sz w:val="28"/>
-          <w:szCs w:val="28"/>
-        </w:rPr>
-      </w:pPr>
-      <w:r>
-        <w:rPr>
-          <w:sz w:val="28"/>
-          <w:szCs w:val="28"/>
-        </w:rPr>
-        <w:t>I hope this video help you understand what paragraph is and how to identify each part of a paragraph. Thank you f</w:t>
-      </w:r>
-      <w:r>
-        <w:rPr>
-          <w:sz w:val="28"/>
-          <w:szCs w:val="28"/>
-        </w:rPr>
-        <w:t>or watching!</w:t>
+        <w:pStyle w:val="Normal"/>
+        <w:rPr>
+          <w:sz w:val="28"/>
+          <w:szCs w:val="28"/>
+        </w:rPr>
+      </w:pPr>
+      <w:r>
+        <w:rPr>
+          <w:sz w:val="28"/>
+          <w:szCs w:val="28"/>
+        </w:rPr>
+        <w:t>I hope this video help you understand what paragraph is and how to identify each part of a paragraph. Thank you for watching!</w:t>
+      </w:r>
+    </w:p>
+    <w:p>
+      <w:pPr>
+        <w:pStyle w:val="Normal"/>
+        <w:rPr>
+          <w:sz w:val="28"/>
+          <w:szCs w:val="28"/>
+        </w:rPr>
+      </w:pPr>
+      <w:r>
+        <w:rPr>
+          <w:sz w:val="28"/>
+          <w:szCs w:val="28"/>
+        </w:rPr>
+        <w:t>test</w:t>
       </w:r>
     </w:p>
     <w:sectPr>
+      <w:type w:val="nextPage"/>
       <w:pgSz w:w="11906" w:h="16838"/>
-      <w:pgMar w:top="1440" w:right="1800" w:bottom="1440" w:left="1800" w:header="720" w:footer="720" w:gutter="0"/>
-      <w:lnNumType w:countBy="1" w:restart="continuous"/>
-      <w:cols w:space="720"/>
-      <w:docGrid w:linePitch="360"/>
+      <w:pgMar w:left="1800" w:right="1800" w:gutter="0" w:header="0" w:top="1440" w:footer="0" w:bottom="1440"/>
+      <w:lnNumType w:countBy="1" w:restart="continuous" w:distance="283"/>
+      <w:pgNumType w:fmt="decimal"/>
+      <w:formProt w:val="false"/>
+      <w:textDirection w:val="lrTb"/>
+      <w:docGrid w:type="default" w:linePitch="360" w:charSpace="8192"/>
     </w:sectPr>
   </w:body>
 </w:document>
 </file>
 
 <file path=word/styles.xml><?xml version="1.0" encoding="utf-8"?>
-<w:styles xmlns:mc="http://schemas.openxmlformats.org/markup-compatibility/2006" xmlns:r="http://schemas.openxmlformats.org/officeDocument/2006/relationships" xmlns:w="http://schemas.openxmlformats.org/wordprocessingml/2006/main" xmlns:w14="http://schemas.microsoft.com/office/word/2010/wordml" xmlns:w15="http://schemas.microsoft.com/office/word/2012/wordml" xmlns:w16cex="http://schemas.microsoft.com/office/word/2018/wordml/cex" xmlns:w16cid="http://schemas.microsoft.com/office/word/2016/wordml/cid" xmlns:w16="http://schemas.microsoft.com/office/word/2018/wordml" xmlns:w16sdtdh="http://schemas.microsoft.com/office/word/2020/wordml/sdtdatahash" xmlns:w16se="http://schemas.microsoft.com/office/word/2015/wordml/symex" mc:Ignorable="w14 w15 w16se w16cid w16 w16cex w16sdtdh">
+<w:styles xmlns:w="http://schemas.openxmlformats.org/wordprocessingml/2006/main" xmlns:w14="http://schemas.microsoft.com/office/word/2010/wordml" xmlns:mc="http://schemas.openxmlformats.org/markup-compatibility/2006" mc:Ignorable="w14">
   <w:docDefaults>
     <w:rPrDefault>
       <w:rPr>
-        <w:rFonts w:ascii="Calibri" w:eastAsia="SimSun" w:hAnsi="Calibri" w:cs="Times New Roman"/>
+        <w:rFonts w:ascii="Calibri" w:hAnsi="Calibri" w:eastAsia="SimSun" w:cs="Times New Roman"/>
         <w:lang w:val="en-US" w:eastAsia="en-US" w:bidi="ar-SA"/>
       </w:rPr>
     </w:rPrDefault>
-    <w:pPrDefault/>
+    <w:pPrDefault>
+      <w:pPr>
+        <w:suppressAutoHyphens w:val="true"/>
+      </w:pPr>
+    </w:pPrDefault>
   </w:docDefaults>
   <w:latentStyles w:defLockedState="0" w:defUIPriority="0" w:defSemiHidden="0" w:defUnhideWhenUsed="0" w:defQFormat="0" w:count="376">
     <w:lsdException w:name="Normal" w:qFormat="1"/>
@@ -923,14 +993,14 @@
     <w:lsdException w:name="Subtitle" w:qFormat="1"/>
     <w:lsdException w:name="Strong" w:qFormat="1"/>
     <w:lsdException w:name="Emphasis" w:qFormat="1"/>
-    <w:lsdException w:name="HTML Top of Form" w:semiHidden="1" w:uiPriority="99" w:unhideWhenUsed="1"/>
-    <w:lsdException w:name="HTML Bottom of Form" w:semiHidden="1" w:uiPriority="99" w:unhideWhenUsed="1"/>
+    <w:lsdException w:name="HTML Top of Form" w:uiPriority="99" w:semiHidden="1" w:unhideWhenUsed="1"/>
+    <w:lsdException w:name="HTML Bottom of Form" w:uiPriority="99" w:semiHidden="1" w:unhideWhenUsed="1"/>
     <w:lsdException w:name="Normal Table" w:semiHidden="1"/>
-    <w:lsdException w:name="No List" w:semiHidden="1" w:uiPriority="99" w:unhideWhenUsed="1"/>
-    <w:lsdException w:name="Outline List 1" w:semiHidden="1" w:uiPriority="99" w:unhideWhenUsed="1"/>
-    <w:lsdException w:name="Outline List 2" w:semiHidden="1" w:uiPriority="99" w:unhideWhenUsed="1"/>
-    <w:lsdException w:name="Outline List 3" w:semiHidden="1" w:uiPriority="99" w:unhideWhenUsed="1"/>
-    <w:lsdException w:name="Placeholder Text" w:semiHidden="1" w:uiPriority="99" w:unhideWhenUsed="1"/>
+    <w:lsdException w:name="No List" w:uiPriority="99" w:semiHidden="1" w:unhideWhenUsed="1"/>
+    <w:lsdException w:name="Outline List 1" w:uiPriority="99" w:semiHidden="1" w:unhideWhenUsed="1"/>
+    <w:lsdException w:name="Outline List 2" w:uiPriority="99" w:semiHidden="1" w:unhideWhenUsed="1"/>
+    <w:lsdException w:name="Outline List 3" w:uiPriority="99" w:semiHidden="1" w:unhideWhenUsed="1"/>
+    <w:lsdException w:name="Placeholder Text" w:uiPriority="99" w:semiHidden="1" w:unhideWhenUsed="1"/>
     <w:lsdException w:name="No Spacing" w:uiPriority="99" w:qFormat="1"/>
     <w:lsdException w:name="Light Shading" w:uiPriority="60"/>
     <w:lsdException w:name="Light List" w:uiPriority="61"/>
@@ -952,7 +1022,7 @@
     <w:lsdException w:name="Medium Shading 1 Accent 1" w:uiPriority="63"/>
     <w:lsdException w:name="Medium Shading 2 Accent 1" w:uiPriority="64"/>
     <w:lsdException w:name="Medium List 1 Accent 1" w:uiPriority="65"/>
-    <w:lsdException w:name="Revision" w:semiHidden="1" w:uiPriority="99" w:unhideWhenUsed="1"/>
+    <w:lsdException w:name="Revision" w:uiPriority="99" w:semiHidden="1" w:unhideWhenUsed="1"/>
     <w:lsdException w:name="List Paragraph" w:uiPriority="99" w:qFormat="1"/>
     <w:lsdException w:name="Quote" w:uiPriority="99" w:qFormat="1"/>
     <w:lsdException w:name="Intense Quote" w:uiPriority="99" w:qFormat="1"/>
@@ -1039,8 +1109,8 @@
     <w:lsdException w:name="Subtle Reference" w:uiPriority="31" w:qFormat="1"/>
     <w:lsdException w:name="Intense Reference" w:uiPriority="32" w:qFormat="1"/>
     <w:lsdException w:name="Book Title" w:uiPriority="33" w:qFormat="1"/>
-    <w:lsdException w:name="Bibliography" w:semiHidden="1" w:uiPriority="37" w:unhideWhenUsed="1"/>
-    <w:lsdException w:name="TOC Heading" w:semiHidden="1" w:uiPriority="39" w:unhideWhenUsed="1" w:qFormat="1"/>
+    <w:lsdException w:name="Bibliography" w:uiPriority="37" w:semiHidden="1" w:unhideWhenUsed="1"/>
+    <w:lsdException w:name="TOC Heading" w:uiPriority="39" w:semiHidden="1" w:unhideWhenUsed="1" w:qFormat="1"/>
     <w:lsdException w:name="Plain Table 1" w:uiPriority="41"/>
     <w:lsdException w:name="Plain Table 2" w:uiPriority="42"/>
     <w:lsdException w:name="Plain Table 3" w:uiPriority="43"/>
@@ -1145,22 +1215,104 @@
     <w:lsdException w:name="List Table 5 Dark Accent 6" w:uiPriority="50"/>
     <w:lsdException w:name="List Table 6 Colorful Accent 6" w:uiPriority="51"/>
     <w:lsdException w:name="List Table 7 Colorful Accent 6" w:uiPriority="52"/>
-    <w:lsdException w:name="Mention" w:semiHidden="1" w:uiPriority="99" w:unhideWhenUsed="1"/>
-    <w:lsdException w:name="Smart Hyperlink" w:semiHidden="1" w:uiPriority="99" w:unhideWhenUsed="1"/>
-    <w:lsdException w:name="Hashtag" w:semiHidden="1" w:uiPriority="99" w:unhideWhenUsed="1"/>
-    <w:lsdException w:name="Unresolved Mention" w:semiHidden="1" w:uiPriority="99" w:unhideWhenUsed="1"/>
-    <w:lsdException w:name="Smart Link" w:semiHidden="1" w:uiPriority="99" w:unhideWhenUsed="1"/>
+    <w:lsdException w:name="Mention" w:uiPriority="99" w:semiHidden="1" w:unhideWhenUsed="1"/>
+    <w:lsdException w:name="Smart Hyperlink" w:uiPriority="99" w:semiHidden="1" w:unhideWhenUsed="1"/>
+    <w:lsdException w:name="Hashtag" w:uiPriority="99" w:semiHidden="1" w:unhideWhenUsed="1"/>
+    <w:lsdException w:name="Unresolved Mention" w:uiPriority="99" w:semiHidden="1" w:unhideWhenUsed="1"/>
+    <w:lsdException w:name="Smart Link" w:uiPriority="99" w:semiHidden="1" w:unhideWhenUsed="1"/>
   </w:latentStyles>
-  <w:style w:type="paragraph" w:default="1" w:styleId="Normal">
+  <w:style w:type="paragraph" w:styleId="Normal" w:default="1">
     <w:name w:val="Normal"/>
     <w:qFormat/>
+    <w:pPr>
+      <w:widowControl/>
+      <w:bidi w:val="0"/>
+      <w:spacing w:before="0" w:after="0"/>
+      <w:jc w:val="left"/>
+    </w:pPr>
     <w:rPr>
-      <w:lang w:eastAsia="zh-CN"/>
+      <w:rFonts w:ascii="Calibri" w:hAnsi="Calibri" w:eastAsia="SimSun" w:cs="Times New Roman"/>
+      <w:color w:val="auto"/>
+      <w:kern w:val="0"/>
+      <w:sz w:val="20"/>
+      <w:szCs w:val="20"/>
+      <w:lang w:eastAsia="zh-CN" w:val="en-US" w:bidi="ar-SA"/>
     </w:rPr>
   </w:style>
-  <w:style w:type="character" w:default="1" w:styleId="DefaultParagraphFont">
+  <w:style w:type="character" w:styleId="DefaultParagraphFont" w:default="1">
     <w:name w:val="Default Paragraph Font"/>
     <w:semiHidden/>
+    <w:qFormat/>
+    <w:rPr/>
+  </w:style>
+  <w:style w:type="character" w:styleId="LineNumbering">
+    <w:name w:val="Line Number"/>
+    <w:rPr/>
+  </w:style>
+  <w:style w:type="paragraph" w:styleId="Heading">
+    <w:name w:val="Heading"/>
+    <w:basedOn w:val="Normal"/>
+    <w:next w:val="TextBody"/>
+    <w:qFormat/>
+    <w:pPr>
+      <w:keepNext w:val="true"/>
+      <w:spacing w:before="240" w:after="120"/>
+    </w:pPr>
+    <w:rPr>
+      <w:rFonts w:ascii="Liberation Sans" w:hAnsi="Liberation Sans" w:eastAsia="Microsoft YaHei" w:cs="Arial"/>
+      <w:sz w:val="28"/>
+      <w:szCs w:val="28"/>
+    </w:rPr>
+  </w:style>
+  <w:style w:type="paragraph" w:styleId="TextBody">
+    <w:name w:val="Body Text"/>
+    <w:basedOn w:val="Normal"/>
+    <w:pPr>
+      <w:spacing w:lineRule="auto" w:line="276" w:before="0" w:after="140"/>
+    </w:pPr>
+    <w:rPr/>
+  </w:style>
+  <w:style w:type="paragraph" w:styleId="List">
+    <w:name w:val="List"/>
+    <w:basedOn w:val="TextBody"/>
+    <w:pPr/>
+    <w:rPr>
+      <w:rFonts w:cs="Arial"/>
+    </w:rPr>
+  </w:style>
+  <w:style w:type="paragraph" w:styleId="Caption">
+    <w:name w:val="Caption"/>
+    <w:basedOn w:val="Normal"/>
+    <w:qFormat/>
+    <w:pPr>
+      <w:suppressLineNumbers/>
+      <w:spacing w:before="120" w:after="120"/>
+    </w:pPr>
+    <w:rPr>
+      <w:rFonts w:cs="Arial"/>
+      <w:i/>
+      <w:iCs/>
+      <w:sz w:val="24"/>
+      <w:szCs w:val="24"/>
+    </w:rPr>
+  </w:style>
+  <w:style w:type="paragraph" w:styleId="Index">
+    <w:name w:val="Index"/>
+    <w:basedOn w:val="Normal"/>
+    <w:qFormat/>
+    <w:pPr>
+      <w:suppressLineNumbers/>
+    </w:pPr>
+    <w:rPr>
+      <w:rFonts w:cs="Arial"/>
+    </w:rPr>
+  </w:style>
+  <w:style w:type="numbering" w:styleId="NoList" w:default="1">
+    <w:name w:val="No List"/>
+    <w:uiPriority w:val="99"/>
+    <w:semiHidden/>
+    <w:unhideWhenUsed/>
+    <w:qFormat/>
   </w:style>
   <w:style w:type="table" w:default="1" w:styleId="TableNormal">
     <w:name w:val="Normal Table"/>
@@ -1173,12 +1325,6 @@
         <w:right w:w="108" w:type="dxa"/>
       </w:tblCellMar>
     </w:tblPr>
-  </w:style>
-  <w:style w:type="numbering" w:default="1" w:styleId="NoList">
-    <w:name w:val="No List"/>
-    <w:uiPriority w:val="99"/>
-    <w:semiHidden/>
-    <w:unhideWhenUsed/>
   </w:style>
 </w:styles>
 </file>

--- a/Paragraph (Part 1)/Paragraph (Part 1).docx
+++ b/Paragraph (Part 1)/Paragraph (Part 1).docx
@@ -1,10 +1,9 @@
 
 <file path=word/document.xml><?xml version="1.0" encoding="utf-8"?>
-<w:document xmlns:o="urn:schemas-microsoft-com:office:office" xmlns:r="http://schemas.openxmlformats.org/officeDocument/2006/relationships" xmlns:v="urn:schemas-microsoft-com:vml" xmlns:w="http://schemas.openxmlformats.org/wordprocessingml/2006/main" xmlns:w10="urn:schemas-microsoft-com:office:word" xmlns:wp="http://schemas.openxmlformats.org/drawingml/2006/wordprocessingDrawing" xmlns:wps="http://schemas.microsoft.com/office/word/2010/wordprocessingShape" xmlns:wpg="http://schemas.microsoft.com/office/word/2010/wordprocessingGroup" xmlns:mc="http://schemas.openxmlformats.org/markup-compatibility/2006" xmlns:wp14="http://schemas.microsoft.com/office/word/2010/wordprocessingDrawing" xmlns:w14="http://schemas.microsoft.com/office/word/2010/wordml" xmlns:w15="http://schemas.microsoft.com/office/word/2012/wordml" mc:Ignorable="w14 wp14 w15">
+<w:document xmlns:wpc="http://schemas.microsoft.com/office/word/2010/wordprocessingCanvas" xmlns:cx="http://schemas.microsoft.com/office/drawing/2014/chartex" xmlns:cx1="http://schemas.microsoft.com/office/drawing/2015/9/8/chartex" xmlns:cx2="http://schemas.microsoft.com/office/drawing/2015/10/21/chartex" xmlns:cx3="http://schemas.microsoft.com/office/drawing/2016/5/9/chartex" xmlns:cx4="http://schemas.microsoft.com/office/drawing/2016/5/10/chartex" xmlns:cx5="http://schemas.microsoft.com/office/drawing/2016/5/11/chartex" xmlns:cx6="http://schemas.microsoft.com/office/drawing/2016/5/12/chartex" xmlns:cx7="http://schemas.microsoft.com/office/drawing/2016/5/13/chartex" xmlns:cx8="http://schemas.microsoft.com/office/drawing/2016/5/14/chartex" xmlns:mc="http://schemas.openxmlformats.org/markup-compatibility/2006" xmlns:aink="http://schemas.microsoft.com/office/drawing/2016/ink" xmlns:am3d="http://schemas.microsoft.com/office/drawing/2017/model3d" xmlns:o="urn:schemas-microsoft-com:office:office" xmlns:oel="http://schemas.microsoft.com/office/2019/extlst" xmlns:r="http://schemas.openxmlformats.org/officeDocument/2006/relationships" xmlns:m="http://schemas.openxmlformats.org/officeDocument/2006/math" xmlns:v="urn:schemas-microsoft-com:vml" xmlns:wp14="http://schemas.microsoft.com/office/word/2010/wordprocessingDrawing" xmlns:wp="http://schemas.openxmlformats.org/drawingml/2006/wordprocessingDrawing" xmlns:w10="urn:schemas-microsoft-com:office:word" xmlns:w="http://schemas.openxmlformats.org/wordprocessingml/2006/main" xmlns:w14="http://schemas.microsoft.com/office/word/2010/wordml" xmlns:w15="http://schemas.microsoft.com/office/word/2012/wordml" xmlns:w16cex="http://schemas.microsoft.com/office/word/2018/wordml/cex" xmlns:w16cid="http://schemas.microsoft.com/office/word/2016/wordml/cid" xmlns:w16="http://schemas.microsoft.com/office/word/2018/wordml" xmlns:w16sdtdh="http://schemas.microsoft.com/office/word/2020/wordml/sdtdatahash" xmlns:w16se="http://schemas.microsoft.com/office/word/2015/wordml/symex" xmlns:wpg="http://schemas.microsoft.com/office/word/2010/wordprocessingGroup" xmlns:wpi="http://schemas.microsoft.com/office/word/2010/wordprocessingInk" xmlns:wne="http://schemas.microsoft.com/office/word/2006/wordml" xmlns:wps="http://schemas.microsoft.com/office/word/2010/wordprocessingShape" mc:Ignorable="w14 w15 w16se w16cid w16 w16cex w16sdtdh wp14">
   <w:body>
     <w:p>
       <w:pPr>
-        <w:pStyle w:val="Normal"/>
         <w:rPr>
           <w:sz w:val="28"/>
           <w:szCs w:val="28"/>
@@ -20,7 +19,6 @@
     </w:p>
     <w:p>
       <w:pPr>
-        <w:pStyle w:val="Normal"/>
         <w:rPr>
           <w:sz w:val="28"/>
           <w:szCs w:val="28"/>
@@ -36,7 +34,6 @@
     </w:p>
     <w:p>
       <w:pPr>
-        <w:pStyle w:val="Normal"/>
         <w:rPr>
           <w:sz w:val="28"/>
           <w:szCs w:val="28"/>
@@ -52,22 +49,14 @@
     </w:p>
     <w:p>
       <w:pPr>
-        <w:pStyle w:val="Normal"/>
-        <w:rPr>
-          <w:sz w:val="28"/>
-          <w:szCs w:val="28"/>
-        </w:rPr>
-      </w:pPr>
-      <w:r>
-        <w:rPr>
-          <w:sz w:val="28"/>
-          <w:szCs w:val="28"/>
-        </w:rPr>
-      </w:r>
-    </w:p>
-    <w:p>
-      <w:pPr>
-        <w:pStyle w:val="Normal"/>
+        <w:rPr>
+          <w:sz w:val="28"/>
+          <w:szCs w:val="28"/>
+        </w:rPr>
+      </w:pPr>
+    </w:p>
+    <w:p>
+      <w:pPr>
         <w:rPr>
           <w:sz w:val="44"/>
           <w:szCs w:val="44"/>
@@ -83,7 +72,6 @@
     </w:p>
     <w:p>
       <w:pPr>
-        <w:pStyle w:val="Normal"/>
         <w:rPr>
           <w:sz w:val="28"/>
           <w:szCs w:val="28"/>
@@ -99,22 +87,14 @@
     </w:p>
     <w:p>
       <w:pPr>
-        <w:pStyle w:val="Normal"/>
-        <w:rPr>
-          <w:sz w:val="28"/>
-          <w:szCs w:val="28"/>
-        </w:rPr>
-      </w:pPr>
-      <w:r>
-        <w:rPr>
-          <w:sz w:val="28"/>
-          <w:szCs w:val="28"/>
-        </w:rPr>
-      </w:r>
-    </w:p>
-    <w:p>
-      <w:pPr>
-        <w:pStyle w:val="Normal"/>
+        <w:rPr>
+          <w:sz w:val="28"/>
+          <w:szCs w:val="28"/>
+        </w:rPr>
+      </w:pPr>
+    </w:p>
+    <w:p>
+      <w:pPr>
         <w:rPr>
           <w:sz w:val="28"/>
           <w:szCs w:val="28"/>
@@ -130,7 +110,6 @@
     </w:p>
     <w:p>
       <w:pPr>
-        <w:pStyle w:val="Normal"/>
         <w:rPr>
           <w:sz w:val="28"/>
           <w:szCs w:val="28"/>
@@ -146,7 +125,6 @@
     </w:p>
     <w:p>
       <w:pPr>
-        <w:pStyle w:val="Normal"/>
         <w:rPr>
           <w:sz w:val="28"/>
           <w:szCs w:val="28"/>
@@ -162,7 +140,6 @@
     </w:p>
     <w:p>
       <w:pPr>
-        <w:pStyle w:val="Normal"/>
         <w:rPr>
           <w:sz w:val="28"/>
           <w:szCs w:val="28"/>
@@ -178,38 +155,36 @@
     </w:p>
     <w:p>
       <w:pPr>
-        <w:pStyle w:val="Normal"/>
-        <w:rPr>
-          <w:sz w:val="28"/>
-          <w:szCs w:val="28"/>
-        </w:rPr>
-      </w:pPr>
-      <w:r>
-        <w:rPr>
-          <w:sz w:val="28"/>
-          <w:szCs w:val="28"/>
-        </w:rPr>
-        <w:t>Anna is one of the best student in school.</w:t>
-      </w:r>
-    </w:p>
-    <w:p>
-      <w:pPr>
-        <w:pStyle w:val="Normal"/>
-        <w:rPr>
-          <w:sz w:val="28"/>
-          <w:szCs w:val="28"/>
-        </w:rPr>
-      </w:pPr>
-      <w:r>
-        <w:rPr>
-          <w:sz w:val="28"/>
-          <w:szCs w:val="28"/>
-        </w:rPr>
-      </w:r>
-    </w:p>
-    <w:p>
-      <w:pPr>
-        <w:pStyle w:val="Normal"/>
+        <w:rPr>
+          <w:sz w:val="28"/>
+          <w:szCs w:val="28"/>
+        </w:rPr>
+      </w:pPr>
+      <w:r>
+        <w:rPr>
+          <w:sz w:val="28"/>
+          <w:szCs w:val="28"/>
+        </w:rPr>
+        <w:t>Anna is one of the best studen</w:t>
+      </w:r>
+      <w:r>
+        <w:rPr>
+          <w:sz w:val="28"/>
+          <w:szCs w:val="28"/>
+        </w:rPr>
+        <w:t>t in school.</w:t>
+      </w:r>
+    </w:p>
+    <w:p>
+      <w:pPr>
+        <w:rPr>
+          <w:sz w:val="28"/>
+          <w:szCs w:val="28"/>
+        </w:rPr>
+      </w:pPr>
+    </w:p>
+    <w:p>
+      <w:pPr>
         <w:rPr>
           <w:sz w:val="28"/>
           <w:szCs w:val="28"/>
@@ -225,7 +200,6 @@
     </w:p>
     <w:p>
       <w:pPr>
-        <w:pStyle w:val="Normal"/>
         <w:rPr>
           <w:sz w:val="28"/>
           <w:szCs w:val="28"/>
@@ -241,7 +215,6 @@
     </w:p>
     <w:p>
       <w:pPr>
-        <w:pStyle w:val="Normal"/>
         <w:rPr>
           <w:sz w:val="28"/>
           <w:szCs w:val="28"/>
@@ -257,7 +230,6 @@
     </w:p>
     <w:p>
       <w:pPr>
-        <w:pStyle w:val="Normal"/>
         <w:rPr>
           <w:sz w:val="28"/>
           <w:szCs w:val="28"/>
@@ -273,38 +245,36 @@
     </w:p>
     <w:p>
       <w:pPr>
-        <w:pStyle w:val="Normal"/>
-        <w:rPr>
-          <w:sz w:val="28"/>
-          <w:szCs w:val="28"/>
-        </w:rPr>
-      </w:pPr>
-      <w:r>
-        <w:rPr>
-          <w:sz w:val="28"/>
-          <w:szCs w:val="28"/>
-        </w:rPr>
-      </w:r>
-    </w:p>
-    <w:p>
-      <w:pPr>
-        <w:pStyle w:val="Normal"/>
-        <w:rPr>
-          <w:sz w:val="28"/>
-          <w:szCs w:val="28"/>
-        </w:rPr>
-      </w:pPr>
-      <w:r>
-        <w:rPr>
-          <w:sz w:val="28"/>
-          <w:szCs w:val="28"/>
-        </w:rPr>
-        <w:t>So how many sentences are in a paragraph?</w:t>
-      </w:r>
-    </w:p>
-    <w:p>
-      <w:pPr>
-        <w:pStyle w:val="Normal"/>
+        <w:rPr>
+          <w:sz w:val="28"/>
+          <w:szCs w:val="28"/>
+        </w:rPr>
+      </w:pPr>
+    </w:p>
+    <w:p>
+      <w:pPr>
+        <w:rPr>
+          <w:sz w:val="28"/>
+          <w:szCs w:val="28"/>
+        </w:rPr>
+      </w:pPr>
+      <w:r>
+        <w:rPr>
+          <w:sz w:val="28"/>
+          <w:szCs w:val="28"/>
+        </w:rPr>
+        <w:t>So h</w:t>
+      </w:r>
+      <w:r>
+        <w:rPr>
+          <w:sz w:val="28"/>
+          <w:szCs w:val="28"/>
+        </w:rPr>
+        <w:t>ow many sentences are in a paragraph?</w:t>
+      </w:r>
+    </w:p>
+    <w:p>
+      <w:pPr>
         <w:rPr>
           <w:sz w:val="28"/>
           <w:szCs w:val="28"/>
@@ -320,7 +290,6 @@
     </w:p>
     <w:p>
       <w:pPr>
-        <w:pStyle w:val="Normal"/>
         <w:rPr>
           <w:sz w:val="28"/>
           <w:szCs w:val="28"/>
@@ -336,7 +305,6 @@
     </w:p>
     <w:p>
       <w:pPr>
-        <w:pStyle w:val="Normal"/>
         <w:rPr>
           <w:sz w:val="28"/>
           <w:szCs w:val="28"/>
@@ -352,23 +320,28 @@
     </w:p>
     <w:p>
       <w:pPr>
-        <w:pStyle w:val="Normal"/>
-        <w:rPr>
-          <w:sz w:val="28"/>
-          <w:szCs w:val="28"/>
-        </w:rPr>
-      </w:pPr>
-      <w:r>
-        <w:rPr>
-          <w:sz w:val="28"/>
-          <w:szCs w:val="28"/>
-        </w:rPr>
-        <w:t>You can see that our example has exactly five sentences.</w:t>
-      </w:r>
-    </w:p>
-    <w:p>
-      <w:pPr>
-        <w:pStyle w:val="Normal"/>
+        <w:rPr>
+          <w:sz w:val="28"/>
+          <w:szCs w:val="28"/>
+        </w:rPr>
+      </w:pPr>
+      <w:r>
+        <w:rPr>
+          <w:sz w:val="28"/>
+          <w:szCs w:val="28"/>
+        </w:rPr>
+        <w:t>You can see that our example has exactly fi</w:t>
+      </w:r>
+      <w:r>
+        <w:rPr>
+          <w:sz w:val="28"/>
+          <w:szCs w:val="28"/>
+        </w:rPr>
+        <w:t>ve sentences.</w:t>
+      </w:r>
+    </w:p>
+    <w:p>
+      <w:pPr>
         <w:rPr>
           <w:sz w:val="28"/>
           <w:szCs w:val="28"/>
@@ -384,7 +357,6 @@
     </w:p>
     <w:p>
       <w:pPr>
-        <w:pStyle w:val="Normal"/>
         <w:rPr>
           <w:sz w:val="28"/>
           <w:szCs w:val="28"/>
@@ -400,22 +372,14 @@
     </w:p>
     <w:p>
       <w:pPr>
-        <w:pStyle w:val="Normal"/>
-        <w:rPr>
-          <w:sz w:val="28"/>
-          <w:szCs w:val="28"/>
-        </w:rPr>
-      </w:pPr>
-      <w:r>
-        <w:rPr>
-          <w:sz w:val="28"/>
-          <w:szCs w:val="28"/>
-        </w:rPr>
-      </w:r>
-    </w:p>
-    <w:p>
-      <w:pPr>
-        <w:pStyle w:val="Normal"/>
+        <w:rPr>
+          <w:sz w:val="28"/>
+          <w:szCs w:val="28"/>
+        </w:rPr>
+      </w:pPr>
+    </w:p>
+    <w:p>
+      <w:pPr>
         <w:rPr>
           <w:sz w:val="28"/>
           <w:szCs w:val="28"/>
@@ -431,7 +395,6 @@
     </w:p>
     <w:p>
       <w:pPr>
-        <w:pStyle w:val="Normal"/>
         <w:rPr>
           <w:sz w:val="28"/>
           <w:szCs w:val="28"/>
@@ -447,7 +410,6 @@
     </w:p>
     <w:p>
       <w:pPr>
-        <w:pStyle w:val="Normal"/>
         <w:rPr>
           <w:sz w:val="28"/>
           <w:szCs w:val="28"/>
@@ -463,7 +425,6 @@
     </w:p>
     <w:p>
       <w:pPr>
-        <w:pStyle w:val="Normal"/>
         <w:rPr>
           <w:sz w:val="28"/>
           <w:szCs w:val="28"/>
@@ -479,7 +440,6 @@
     </w:p>
     <w:p>
       <w:pPr>
-        <w:pStyle w:val="Normal"/>
         <w:rPr>
           <w:sz w:val="28"/>
           <w:szCs w:val="28"/>
@@ -495,7 +455,6 @@
     </w:p>
     <w:p>
       <w:pPr>
-        <w:pStyle w:val="Normal"/>
         <w:rPr>
           <w:sz w:val="28"/>
           <w:szCs w:val="28"/>
@@ -511,7 +470,6 @@
     </w:p>
     <w:p>
       <w:pPr>
-        <w:pStyle w:val="Normal"/>
         <w:rPr>
           <w:sz w:val="28"/>
           <w:szCs w:val="28"/>
@@ -527,38 +485,36 @@
     </w:p>
     <w:p>
       <w:pPr>
-        <w:pStyle w:val="Normal"/>
-        <w:rPr>
-          <w:sz w:val="28"/>
-          <w:szCs w:val="28"/>
-        </w:rPr>
-      </w:pPr>
-      <w:r>
-        <w:rPr>
-          <w:sz w:val="28"/>
-          <w:szCs w:val="28"/>
-        </w:rPr>
-      </w:r>
-    </w:p>
-    <w:p>
-      <w:pPr>
-        <w:pStyle w:val="Normal"/>
-        <w:rPr>
-          <w:sz w:val="28"/>
-          <w:szCs w:val="28"/>
-        </w:rPr>
-      </w:pPr>
-      <w:r>
-        <w:rPr>
-          <w:sz w:val="28"/>
-          <w:szCs w:val="28"/>
-        </w:rPr>
-        <w:t>The next part of a paragraph is the detail sentences.</w:t>
-      </w:r>
-    </w:p>
-    <w:p>
-      <w:pPr>
-        <w:pStyle w:val="Normal"/>
+        <w:rPr>
+          <w:sz w:val="28"/>
+          <w:szCs w:val="28"/>
+        </w:rPr>
+      </w:pPr>
+    </w:p>
+    <w:p>
+      <w:pPr>
+        <w:rPr>
+          <w:sz w:val="28"/>
+          <w:szCs w:val="28"/>
+        </w:rPr>
+      </w:pPr>
+      <w:r>
+        <w:rPr>
+          <w:sz w:val="28"/>
+          <w:szCs w:val="28"/>
+        </w:rPr>
+        <w:t>The next part of a paragraph is the detail sentences</w:t>
+      </w:r>
+      <w:r>
+        <w:rPr>
+          <w:sz w:val="28"/>
+          <w:szCs w:val="28"/>
+        </w:rPr>
+        <w:t>.</w:t>
+      </w:r>
+    </w:p>
+    <w:p>
+      <w:pPr>
         <w:rPr>
           <w:sz w:val="28"/>
           <w:szCs w:val="28"/>
@@ -574,7 +530,6 @@
     </w:p>
     <w:p>
       <w:pPr>
-        <w:pStyle w:val="Normal"/>
         <w:rPr>
           <w:sz w:val="28"/>
           <w:szCs w:val="28"/>
@@ -590,23 +545,22 @@
     </w:p>
     <w:p>
       <w:pPr>
-        <w:pStyle w:val="Normal"/>
-        <w:rPr>
-          <w:sz w:val="28"/>
-          <w:szCs w:val="28"/>
-        </w:rPr>
-      </w:pPr>
-      <w:r>
-        <w:rPr>
-          <w:sz w:val="28"/>
-          <w:szCs w:val="28"/>
-        </w:rPr>
+        <w:rPr>
+          <w:sz w:val="28"/>
+          <w:szCs w:val="28"/>
+        </w:rPr>
+      </w:pPr>
+      <w:r>
+        <w:rPr>
+          <w:sz w:val="28"/>
+          <w:szCs w:val="28"/>
+        </w:rPr>
+        <w:lastRenderedPageBreak/>
         <w:t>They explain and support why Anna is an excellent student.</w:t>
       </w:r>
     </w:p>
     <w:p>
       <w:pPr>
-        <w:pStyle w:val="Normal"/>
         <w:rPr>
           <w:sz w:val="28"/>
           <w:szCs w:val="28"/>
@@ -622,7 +576,6 @@
     </w:p>
     <w:p>
       <w:pPr>
-        <w:pStyle w:val="Normal"/>
         <w:rPr>
           <w:sz w:val="28"/>
           <w:szCs w:val="28"/>
@@ -638,7 +591,6 @@
     </w:p>
     <w:p>
       <w:pPr>
-        <w:pStyle w:val="Normal"/>
         <w:rPr>
           <w:sz w:val="28"/>
           <w:szCs w:val="28"/>
@@ -654,22 +606,14 @@
     </w:p>
     <w:p>
       <w:pPr>
-        <w:pStyle w:val="Normal"/>
-        <w:rPr>
-          <w:sz w:val="28"/>
-          <w:szCs w:val="28"/>
-        </w:rPr>
-      </w:pPr>
-      <w:r>
-        <w:rPr>
-          <w:sz w:val="28"/>
-          <w:szCs w:val="28"/>
-        </w:rPr>
-      </w:r>
-    </w:p>
-    <w:p>
-      <w:pPr>
-        <w:pStyle w:val="Normal"/>
+        <w:rPr>
+          <w:sz w:val="28"/>
+          <w:szCs w:val="28"/>
+        </w:rPr>
+      </w:pPr>
+    </w:p>
+    <w:p>
+      <w:pPr>
         <w:rPr>
           <w:sz w:val="28"/>
           <w:szCs w:val="28"/>
@@ -685,7 +629,6 @@
     </w:p>
     <w:p>
       <w:pPr>
-        <w:pStyle w:val="Normal"/>
         <w:rPr>
           <w:sz w:val="28"/>
           <w:szCs w:val="28"/>
@@ -699,20 +642,8 @@
         <w:t>Because they tell us why Anna is an excellent student.</w:t>
       </w:r>
     </w:p>
-    <w:p>
-      <w:pPr>
-        <w:pStyle w:val="Normal"/>
-        <w:rPr/>
-      </w:pPr>
-      <w:r>
-        <w:rPr/>
-      </w:r>
-    </w:p>
-    <w:p>
-      <w:pPr>
-        <w:pStyle w:val="Normal"/>
-        <w:rPr/>
-      </w:pPr>
+    <w:p/>
+    <w:p>
       <w:r>
         <w:rPr>
           <w:sz w:val="28"/>
@@ -721,29 +652,33 @@
         <w:t>The last part of a paragraph is the conclusion sentence.</w:t>
       </w:r>
       <w:r>
-        <w:rPr/>
         <w:t xml:space="preserve"> </w:t>
       </w:r>
     </w:p>
     <w:p>
       <w:pPr>
-        <w:pStyle w:val="Normal"/>
-        <w:rPr>
-          <w:sz w:val="28"/>
-          <w:szCs w:val="28"/>
-        </w:rPr>
-      </w:pPr>
-      <w:r>
-        <w:rPr>
-          <w:sz w:val="28"/>
-          <w:szCs w:val="28"/>
-        </w:rPr>
-        <w:t>This sentence reminds us of the main idea.</w:t>
-      </w:r>
-    </w:p>
-    <w:p>
-      <w:pPr>
-        <w:pStyle w:val="Normal"/>
+        <w:rPr>
+          <w:sz w:val="28"/>
+          <w:szCs w:val="28"/>
+        </w:rPr>
+      </w:pPr>
+      <w:r>
+        <w:rPr>
+          <w:sz w:val="28"/>
+          <w:szCs w:val="28"/>
+        </w:rPr>
+        <w:t>This</w:t>
+      </w:r>
+      <w:r>
+        <w:rPr>
+          <w:sz w:val="28"/>
+          <w:szCs w:val="28"/>
+        </w:rPr>
+        <w:t xml:space="preserve"> sentence reminds us of the main idea.</w:t>
+      </w:r>
+    </w:p>
+    <w:p>
+      <w:pPr>
         <w:rPr>
           <w:sz w:val="28"/>
           <w:szCs w:val="28"/>
@@ -759,7 +694,6 @@
     </w:p>
     <w:p>
       <w:pPr>
-        <w:pStyle w:val="Normal"/>
         <w:rPr>
           <w:sz w:val="28"/>
           <w:szCs w:val="28"/>
@@ -775,38 +709,36 @@
     </w:p>
     <w:p>
       <w:pPr>
-        <w:pStyle w:val="Normal"/>
-        <w:rPr>
-          <w:sz w:val="28"/>
-          <w:szCs w:val="28"/>
-        </w:rPr>
-      </w:pPr>
-      <w:r>
-        <w:rPr>
-          <w:sz w:val="28"/>
-          <w:szCs w:val="28"/>
-        </w:rPr>
-        <w:t>This sentence reminds us of the topic sentence that Anna is an excellent student.</w:t>
-      </w:r>
-    </w:p>
-    <w:p>
-      <w:pPr>
-        <w:pStyle w:val="Normal"/>
-        <w:rPr>
-          <w:sz w:val="28"/>
-          <w:szCs w:val="28"/>
-        </w:rPr>
-      </w:pPr>
-      <w:r>
-        <w:rPr>
-          <w:sz w:val="28"/>
-          <w:szCs w:val="28"/>
-        </w:rPr>
-      </w:r>
-    </w:p>
-    <w:p>
-      <w:pPr>
-        <w:pStyle w:val="Normal"/>
+        <w:rPr>
+          <w:sz w:val="28"/>
+          <w:szCs w:val="28"/>
+        </w:rPr>
+      </w:pPr>
+      <w:r>
+        <w:rPr>
+          <w:sz w:val="28"/>
+          <w:szCs w:val="28"/>
+        </w:rPr>
+        <w:t>This sentence reminds us of the topic sentence that Anna is an excellent stude</w:t>
+      </w:r>
+      <w:r>
+        <w:rPr>
+          <w:sz w:val="28"/>
+          <w:szCs w:val="28"/>
+        </w:rPr>
+        <w:t>nt.</w:t>
+      </w:r>
+    </w:p>
+    <w:p>
+      <w:pPr>
+        <w:rPr>
+          <w:sz w:val="28"/>
+          <w:szCs w:val="28"/>
+        </w:rPr>
+      </w:pPr>
+    </w:p>
+    <w:p>
+      <w:pPr>
         <w:rPr>
           <w:sz w:val="28"/>
           <w:szCs w:val="28"/>
@@ -822,7 +754,6 @@
     </w:p>
     <w:p>
       <w:pPr>
-        <w:pStyle w:val="Normal"/>
         <w:rPr>
           <w:sz w:val="28"/>
           <w:szCs w:val="28"/>
@@ -838,7 +769,6 @@
     </w:p>
     <w:p>
       <w:pPr>
-        <w:pStyle w:val="Normal"/>
         <w:rPr>
           <w:sz w:val="28"/>
           <w:szCs w:val="28"/>
@@ -854,23 +784,28 @@
     </w:p>
     <w:p>
       <w:pPr>
-        <w:pStyle w:val="Normal"/>
-        <w:rPr>
-          <w:sz w:val="28"/>
-          <w:szCs w:val="28"/>
-        </w:rPr>
-      </w:pPr>
-      <w:r>
-        <w:rPr>
-          <w:sz w:val="28"/>
-          <w:szCs w:val="28"/>
-        </w:rPr>
-        <w:t>The topic sentence (Anna is an excellent student) and the conclusion</w:t>
-      </w:r>
-    </w:p>
-    <w:p>
-      <w:pPr>
-        <w:pStyle w:val="Normal"/>
+        <w:rPr>
+          <w:sz w:val="28"/>
+          <w:szCs w:val="28"/>
+        </w:rPr>
+      </w:pPr>
+      <w:r>
+        <w:rPr>
+          <w:sz w:val="28"/>
+          <w:szCs w:val="28"/>
+        </w:rPr>
+        <w:t xml:space="preserve">The topic sentence (Anna is an excellent student) and the </w:t>
+      </w:r>
+      <w:r>
+        <w:rPr>
+          <w:sz w:val="28"/>
+          <w:szCs w:val="28"/>
+        </w:rPr>
+        <w:t>conclusion</w:t>
+      </w:r>
+    </w:p>
+    <w:p>
+      <w:pPr>
         <w:rPr>
           <w:sz w:val="28"/>
           <w:szCs w:val="28"/>
@@ -886,22 +821,14 @@
     </w:p>
     <w:p>
       <w:pPr>
-        <w:pStyle w:val="Normal"/>
-        <w:rPr>
-          <w:sz w:val="28"/>
-          <w:szCs w:val="28"/>
-        </w:rPr>
-      </w:pPr>
-      <w:r>
-        <w:rPr>
-          <w:sz w:val="28"/>
-          <w:szCs w:val="28"/>
-        </w:rPr>
-      </w:r>
-    </w:p>
-    <w:p>
-      <w:pPr>
-        <w:pStyle w:val="Normal"/>
+        <w:rPr>
+          <w:sz w:val="28"/>
+          <w:szCs w:val="28"/>
+        </w:rPr>
+      </w:pPr>
+    </w:p>
+    <w:p>
+      <w:pPr>
         <w:rPr>
           <w:sz w:val="28"/>
           <w:szCs w:val="28"/>
@@ -917,62 +844,58 @@
     </w:p>
     <w:p>
       <w:pPr>
-        <w:pStyle w:val="Normal"/>
-        <w:rPr>
-          <w:sz w:val="28"/>
-          <w:szCs w:val="28"/>
-        </w:rPr>
-      </w:pPr>
-      <w:r>
-        <w:rPr>
-          <w:sz w:val="28"/>
-          <w:szCs w:val="28"/>
-        </w:rPr>
-        <w:t>I hope this video help you understand what paragraph is and how to identify each part of a paragraph. Thank you for watching!</w:t>
-      </w:r>
-    </w:p>
-    <w:p>
-      <w:pPr>
-        <w:pStyle w:val="Normal"/>
-        <w:rPr>
-          <w:sz w:val="28"/>
-          <w:szCs w:val="28"/>
-        </w:rPr>
-      </w:pPr>
-      <w:r>
-        <w:rPr>
-          <w:sz w:val="28"/>
-          <w:szCs w:val="28"/>
-        </w:rPr>
-        <w:t>test</w:t>
-      </w:r>
+        <w:rPr>
+          <w:sz w:val="28"/>
+          <w:szCs w:val="28"/>
+        </w:rPr>
+      </w:pPr>
+      <w:r>
+        <w:rPr>
+          <w:sz w:val="28"/>
+          <w:szCs w:val="28"/>
+        </w:rPr>
+        <w:t xml:space="preserve">I hope this video help you understand what paragraph is and how to identify </w:t>
+      </w:r>
+      <w:r>
+        <w:rPr>
+          <w:sz w:val="28"/>
+          <w:szCs w:val="28"/>
+        </w:rPr>
+        <w:t>each part of a paragraph. Thank you for watching!</w:t>
+      </w:r>
+    </w:p>
+    <w:p>
+      <w:pPr>
+        <w:rPr>
+          <w:sz w:val="28"/>
+          <w:szCs w:val="28"/>
+        </w:rPr>
+      </w:pPr>
     </w:p>
     <w:sectPr>
-      <w:type w:val="nextPage"/>
       <w:pgSz w:w="11906" w:h="16838"/>
-      <w:pgMar w:left="1800" w:right="1800" w:gutter="0" w:header="0" w:top="1440" w:footer="0" w:bottom="1440"/>
-      <w:lnNumType w:countBy="1" w:restart="continuous" w:distance="283"/>
-      <w:pgNumType w:fmt="decimal"/>
-      <w:formProt w:val="false"/>
-      <w:textDirection w:val="lrTb"/>
-      <w:docGrid w:type="default" w:linePitch="360" w:charSpace="8192"/>
+      <w:pgMar w:top="1440" w:right="1800" w:bottom="1440" w:left="1800" w:header="0" w:footer="0" w:gutter="0"/>
+      <w:lnNumType w:countBy="1" w:distance="283" w:restart="continuous"/>
+      <w:cols w:space="720"/>
+      <w:formProt w:val="0"/>
+      <w:docGrid w:linePitch="360" w:charSpace="8192"/>
     </w:sectPr>
   </w:body>
 </w:document>
 </file>
 
 <file path=word/styles.xml><?xml version="1.0" encoding="utf-8"?>
-<w:styles xmlns:w="http://schemas.openxmlformats.org/wordprocessingml/2006/main" xmlns:w14="http://schemas.microsoft.com/office/word/2010/wordml" xmlns:mc="http://schemas.openxmlformats.org/markup-compatibility/2006" mc:Ignorable="w14">
+<w:styles xmlns:mc="http://schemas.openxmlformats.org/markup-compatibility/2006" xmlns:r="http://schemas.openxmlformats.org/officeDocument/2006/relationships" xmlns:w="http://schemas.openxmlformats.org/wordprocessingml/2006/main" xmlns:w14="http://schemas.microsoft.com/office/word/2010/wordml" xmlns:w15="http://schemas.microsoft.com/office/word/2012/wordml" xmlns:w16cex="http://schemas.microsoft.com/office/word/2018/wordml/cex" xmlns:w16cid="http://schemas.microsoft.com/office/word/2016/wordml/cid" xmlns:w16="http://schemas.microsoft.com/office/word/2018/wordml" xmlns:w16sdtdh="http://schemas.microsoft.com/office/word/2020/wordml/sdtdatahash" xmlns:w16se="http://schemas.microsoft.com/office/word/2015/wordml/symex" mc:Ignorable="w14 w15 w16se w16cid w16 w16cex w16sdtdh">
   <w:docDefaults>
     <w:rPrDefault>
       <w:rPr>
-        <w:rFonts w:ascii="Calibri" w:hAnsi="Calibri" w:eastAsia="SimSun" w:cs="Times New Roman"/>
+        <w:rFonts w:ascii="Calibri" w:eastAsia="SimSun" w:hAnsi="Calibri" w:cs="Times New Roman"/>
         <w:lang w:val="en-US" w:eastAsia="en-US" w:bidi="ar-SA"/>
       </w:rPr>
     </w:rPrDefault>
     <w:pPrDefault>
       <w:pPr>
-        <w:suppressAutoHyphens w:val="true"/>
+        <w:suppressAutoHyphens/>
       </w:pPr>
     </w:pPrDefault>
   </w:docDefaults>
@@ -993,14 +916,57 @@
     <w:lsdException w:name="Subtitle" w:qFormat="1"/>
     <w:lsdException w:name="Strong" w:qFormat="1"/>
     <w:lsdException w:name="Emphasis" w:qFormat="1"/>
-    <w:lsdException w:name="HTML Top of Form" w:uiPriority="99" w:semiHidden="1" w:unhideWhenUsed="1"/>
-    <w:lsdException w:name="HTML Bottom of Form" w:uiPriority="99" w:semiHidden="1" w:unhideWhenUsed="1"/>
-    <w:lsdException w:name="Normal Table" w:semiHidden="1"/>
-    <w:lsdException w:name="No List" w:uiPriority="99" w:semiHidden="1" w:unhideWhenUsed="1"/>
-    <w:lsdException w:name="Outline List 1" w:uiPriority="99" w:semiHidden="1" w:unhideWhenUsed="1"/>
-    <w:lsdException w:name="Outline List 2" w:uiPriority="99" w:semiHidden="1" w:unhideWhenUsed="1"/>
-    <w:lsdException w:name="Outline List 3" w:uiPriority="99" w:semiHidden="1" w:unhideWhenUsed="1"/>
-    <w:lsdException w:name="Placeholder Text" w:uiPriority="99" w:semiHidden="1" w:unhideWhenUsed="1"/>
+    <w:lsdException w:name="HTML Top of Form" w:semiHidden="1" w:uiPriority="99" w:unhideWhenUsed="1"/>
+    <w:lsdException w:name="HTML Bottom of Form" w:semiHidden="1" w:uiPriority="99" w:unhideWhenUsed="1"/>
+    <w:lsdException w:name="Normal Table" w:semiHidden="1" w:unhideWhenUsed="1"/>
+    <w:lsdException w:name="No List" w:semiHidden="1" w:uiPriority="99" w:unhideWhenUsed="1"/>
+    <w:lsdException w:name="Outline List 1" w:semiHidden="1" w:uiPriority="99" w:unhideWhenUsed="1"/>
+    <w:lsdException w:name="Outline List 2" w:semiHidden="1" w:uiPriority="99" w:unhideWhenUsed="1"/>
+    <w:lsdException w:name="Outline List 3" w:semiHidden="1" w:uiPriority="99" w:unhideWhenUsed="1"/>
+    <w:lsdException w:name="Table Simple 1" w:semiHidden="1" w:unhideWhenUsed="1"/>
+    <w:lsdException w:name="Table Simple 2" w:semiHidden="1" w:unhideWhenUsed="1"/>
+    <w:lsdException w:name="Table Simple 3" w:semiHidden="1" w:unhideWhenUsed="1"/>
+    <w:lsdException w:name="Table Classic 1" w:semiHidden="1" w:unhideWhenUsed="1"/>
+    <w:lsdException w:name="Table Classic 2" w:semiHidden="1" w:unhideWhenUsed="1"/>
+    <w:lsdException w:name="Table Classic 3" w:semiHidden="1" w:unhideWhenUsed="1"/>
+    <w:lsdException w:name="Table Classic 4" w:semiHidden="1" w:unhideWhenUsed="1"/>
+    <w:lsdException w:name="Table Colorful 1" w:semiHidden="1" w:unhideWhenUsed="1"/>
+    <w:lsdException w:name="Table Colorful 2" w:semiHidden="1" w:unhideWhenUsed="1"/>
+    <w:lsdException w:name="Table Colorful 3" w:semiHidden="1" w:unhideWhenUsed="1"/>
+    <w:lsdException w:name="Table Columns 1" w:semiHidden="1" w:unhideWhenUsed="1"/>
+    <w:lsdException w:name="Table Columns 2" w:semiHidden="1" w:unhideWhenUsed="1"/>
+    <w:lsdException w:name="Table Columns 3" w:semiHidden="1" w:unhideWhenUsed="1"/>
+    <w:lsdException w:name="Table Columns 4" w:semiHidden="1" w:unhideWhenUsed="1"/>
+    <w:lsdException w:name="Table Columns 5" w:semiHidden="1" w:unhideWhenUsed="1"/>
+    <w:lsdException w:name="Table Grid 1" w:semiHidden="1" w:unhideWhenUsed="1"/>
+    <w:lsdException w:name="Table Grid 2" w:semiHidden="1" w:unhideWhenUsed="1"/>
+    <w:lsdException w:name="Table Grid 3" w:semiHidden="1" w:unhideWhenUsed="1"/>
+    <w:lsdException w:name="Table Grid 4" w:semiHidden="1" w:unhideWhenUsed="1"/>
+    <w:lsdException w:name="Table Grid 5" w:semiHidden="1" w:unhideWhenUsed="1"/>
+    <w:lsdException w:name="Table Grid 6" w:semiHidden="1" w:unhideWhenUsed="1"/>
+    <w:lsdException w:name="Table Grid 7" w:semiHidden="1" w:unhideWhenUsed="1"/>
+    <w:lsdException w:name="Table Grid 8" w:semiHidden="1" w:unhideWhenUsed="1"/>
+    <w:lsdException w:name="Table List 1" w:semiHidden="1" w:unhideWhenUsed="1"/>
+    <w:lsdException w:name="Table List 2" w:semiHidden="1" w:unhideWhenUsed="1"/>
+    <w:lsdException w:name="Table List 3" w:semiHidden="1" w:unhideWhenUsed="1"/>
+    <w:lsdException w:name="Table List 4" w:semiHidden="1" w:unhideWhenUsed="1"/>
+    <w:lsdException w:name="Table List 5" w:semiHidden="1" w:unhideWhenUsed="1"/>
+    <w:lsdException w:name="Table List 6" w:semiHidden="1" w:unhideWhenUsed="1"/>
+    <w:lsdException w:name="Table List 7" w:semiHidden="1" w:unhideWhenUsed="1"/>
+    <w:lsdException w:name="Table List 8" w:semiHidden="1" w:unhideWhenUsed="1"/>
+    <w:lsdException w:name="Table 3D effects 1" w:semiHidden="1" w:unhideWhenUsed="1"/>
+    <w:lsdException w:name="Table 3D effects 2" w:semiHidden="1" w:unhideWhenUsed="1"/>
+    <w:lsdException w:name="Table 3D effects 3" w:semiHidden="1" w:unhideWhenUsed="1"/>
+    <w:lsdException w:name="Table Contemporary" w:semiHidden="1" w:unhideWhenUsed="1"/>
+    <w:lsdException w:name="Table Elegant" w:semiHidden="1" w:unhideWhenUsed="1"/>
+    <w:lsdException w:name="Table Professional" w:semiHidden="1" w:unhideWhenUsed="1"/>
+    <w:lsdException w:name="Table Subtle 1" w:semiHidden="1" w:unhideWhenUsed="1"/>
+    <w:lsdException w:name="Table Subtle 2" w:semiHidden="1" w:unhideWhenUsed="1"/>
+    <w:lsdException w:name="Table Web 1" w:semiHidden="1" w:unhideWhenUsed="1"/>
+    <w:lsdException w:name="Table Web 2" w:semiHidden="1" w:unhideWhenUsed="1"/>
+    <w:lsdException w:name="Table Web 3" w:semiHidden="1" w:unhideWhenUsed="1"/>
+    <w:lsdException w:name="Table Theme" w:semiHidden="1" w:unhideWhenUsed="1"/>
+    <w:lsdException w:name="Placeholder Text" w:semiHidden="1" w:uiPriority="99" w:unhideWhenUsed="1"/>
     <w:lsdException w:name="No Spacing" w:uiPriority="99" w:qFormat="1"/>
     <w:lsdException w:name="Light Shading" w:uiPriority="60"/>
     <w:lsdException w:name="Light List" w:uiPriority="61"/>
@@ -1022,7 +988,7 @@
     <w:lsdException w:name="Medium Shading 1 Accent 1" w:uiPriority="63"/>
     <w:lsdException w:name="Medium Shading 2 Accent 1" w:uiPriority="64"/>
     <w:lsdException w:name="Medium List 1 Accent 1" w:uiPriority="65"/>
-    <w:lsdException w:name="Revision" w:uiPriority="99" w:semiHidden="1" w:unhideWhenUsed="1"/>
+    <w:lsdException w:name="Revision" w:semiHidden="1" w:uiPriority="99" w:unhideWhenUsed="1"/>
     <w:lsdException w:name="List Paragraph" w:uiPriority="99" w:qFormat="1"/>
     <w:lsdException w:name="Quote" w:uiPriority="99" w:qFormat="1"/>
     <w:lsdException w:name="Intense Quote" w:uiPriority="99" w:qFormat="1"/>
@@ -1109,8 +1075,8 @@
     <w:lsdException w:name="Subtle Reference" w:uiPriority="31" w:qFormat="1"/>
     <w:lsdException w:name="Intense Reference" w:uiPriority="32" w:qFormat="1"/>
     <w:lsdException w:name="Book Title" w:uiPriority="33" w:qFormat="1"/>
-    <w:lsdException w:name="Bibliography" w:uiPriority="37" w:semiHidden="1" w:unhideWhenUsed="1"/>
-    <w:lsdException w:name="TOC Heading" w:uiPriority="39" w:semiHidden="1" w:unhideWhenUsed="1" w:qFormat="1"/>
+    <w:lsdException w:name="Bibliography" w:semiHidden="1" w:uiPriority="37" w:unhideWhenUsed="1"/>
+    <w:lsdException w:name="TOC Heading" w:semiHidden="1" w:uiPriority="39" w:unhideWhenUsed="1" w:qFormat="1"/>
     <w:lsdException w:name="Plain Table 1" w:uiPriority="41"/>
     <w:lsdException w:name="Plain Table 2" w:uiPriority="42"/>
     <w:lsdException w:name="Plain Table 3" w:uiPriority="43"/>
@@ -1215,73 +1181,80 @@
     <w:lsdException w:name="List Table 5 Dark Accent 6" w:uiPriority="50"/>
     <w:lsdException w:name="List Table 6 Colorful Accent 6" w:uiPriority="51"/>
     <w:lsdException w:name="List Table 7 Colorful Accent 6" w:uiPriority="52"/>
-    <w:lsdException w:name="Mention" w:uiPriority="99" w:semiHidden="1" w:unhideWhenUsed="1"/>
-    <w:lsdException w:name="Smart Hyperlink" w:uiPriority="99" w:semiHidden="1" w:unhideWhenUsed="1"/>
-    <w:lsdException w:name="Hashtag" w:uiPriority="99" w:semiHidden="1" w:unhideWhenUsed="1"/>
-    <w:lsdException w:name="Unresolved Mention" w:uiPriority="99" w:semiHidden="1" w:unhideWhenUsed="1"/>
-    <w:lsdException w:name="Smart Link" w:uiPriority="99" w:semiHidden="1" w:unhideWhenUsed="1"/>
+    <w:lsdException w:name="Mention" w:semiHidden="1" w:uiPriority="99" w:unhideWhenUsed="1"/>
+    <w:lsdException w:name="Smart Hyperlink" w:semiHidden="1" w:uiPriority="99" w:unhideWhenUsed="1"/>
+    <w:lsdException w:name="Hashtag" w:semiHidden="1" w:uiPriority="99" w:unhideWhenUsed="1"/>
+    <w:lsdException w:name="Unresolved Mention" w:semiHidden="1" w:uiPriority="99" w:unhideWhenUsed="1"/>
+    <w:lsdException w:name="Smart Link" w:semiHidden="1" w:uiPriority="99" w:unhideWhenUsed="1"/>
   </w:latentStyles>
-  <w:style w:type="paragraph" w:styleId="Normal" w:default="1">
+  <w:style w:type="paragraph" w:default="1" w:styleId="Normal">
     <w:name w:val="Normal"/>
     <w:qFormat/>
-    <w:pPr>
-      <w:widowControl/>
-      <w:bidi w:val="0"/>
-      <w:spacing w:before="0" w:after="0"/>
-      <w:jc w:val="left"/>
-    </w:pPr>
     <w:rPr>
-      <w:rFonts w:ascii="Calibri" w:hAnsi="Calibri" w:eastAsia="SimSun" w:cs="Times New Roman"/>
-      <w:color w:val="auto"/>
-      <w:kern w:val="0"/>
-      <w:sz w:val="20"/>
-      <w:szCs w:val="20"/>
-      <w:lang w:eastAsia="zh-CN" w:val="en-US" w:bidi="ar-SA"/>
+      <w:lang w:eastAsia="zh-CN"/>
     </w:rPr>
   </w:style>
-  <w:style w:type="character" w:styleId="DefaultParagraphFont" w:default="1">
+  <w:style w:type="character" w:default="1" w:styleId="DefaultParagraphFont">
     <w:name w:val="Default Paragraph Font"/>
+    <w:uiPriority w:val="1"/>
     <w:semiHidden/>
-    <w:qFormat/>
-    <w:rPr/>
+    <w:unhideWhenUsed/>
   </w:style>
-  <w:style w:type="character" w:styleId="LineNumbering">
-    <w:name w:val="Line Number"/>
-    <w:rPr/>
+  <w:style w:type="table" w:default="1" w:styleId="TableNormal">
+    <w:name w:val="Normal Table"/>
+    <w:uiPriority w:val="99"/>
+    <w:semiHidden/>
+    <w:unhideWhenUsed/>
+    <w:tblPr>
+      <w:tblInd w:w="0" w:type="dxa"/>
+      <w:tblCellMar>
+        <w:top w:w="0" w:type="dxa"/>
+        <w:left w:w="108" w:type="dxa"/>
+        <w:bottom w:w="0" w:type="dxa"/>
+        <w:right w:w="108" w:type="dxa"/>
+      </w:tblCellMar>
+    </w:tblPr>
   </w:style>
-  <w:style w:type="paragraph" w:styleId="Heading">
+  <w:style w:type="numbering" w:default="1" w:styleId="NoList">
+    <w:name w:val="No List"/>
+    <w:uiPriority w:val="99"/>
+    <w:semiHidden/>
+    <w:unhideWhenUsed/>
+  </w:style>
+  <w:style w:type="character" w:styleId="LineNumber">
+    <w:name w:val="line number"/>
+  </w:style>
+  <w:style w:type="paragraph" w:customStyle="1" w:styleId="Heading">
     <w:name w:val="Heading"/>
     <w:basedOn w:val="Normal"/>
-    <w:next w:val="TextBody"/>
+    <w:next w:val="BodyText"/>
     <w:qFormat/>
     <w:pPr>
-      <w:keepNext w:val="true"/>
+      <w:keepNext/>
       <w:spacing w:before="240" w:after="120"/>
     </w:pPr>
     <w:rPr>
-      <w:rFonts w:ascii="Liberation Sans" w:hAnsi="Liberation Sans" w:eastAsia="Microsoft YaHei" w:cs="Arial"/>
+      <w:rFonts w:ascii="Liberation Sans" w:eastAsia="Microsoft YaHei" w:hAnsi="Liberation Sans" w:cs="Arial"/>
       <w:sz w:val="28"/>
       <w:szCs w:val="28"/>
     </w:rPr>
   </w:style>
-  <w:style w:type="paragraph" w:styleId="TextBody">
+  <w:style w:type="paragraph" w:styleId="BodyText">
     <w:name w:val="Body Text"/>
     <w:basedOn w:val="Normal"/>
     <w:pPr>
-      <w:spacing w:lineRule="auto" w:line="276" w:before="0" w:after="140"/>
+      <w:spacing w:after="140" w:line="276" w:lineRule="auto"/>
     </w:pPr>
-    <w:rPr/>
   </w:style>
   <w:style w:type="paragraph" w:styleId="List">
     <w:name w:val="List"/>
-    <w:basedOn w:val="TextBody"/>
-    <w:pPr/>
+    <w:basedOn w:val="BodyText"/>
     <w:rPr>
       <w:rFonts w:cs="Arial"/>
     </w:rPr>
   </w:style>
   <w:style w:type="paragraph" w:styleId="Caption">
-    <w:name w:val="Caption"/>
+    <w:name w:val="caption"/>
     <w:basedOn w:val="Normal"/>
     <w:qFormat/>
     <w:pPr>
@@ -1296,7 +1269,7 @@
       <w:szCs w:val="24"/>
     </w:rPr>
   </w:style>
-  <w:style w:type="paragraph" w:styleId="Index">
+  <w:style w:type="paragraph" w:customStyle="1" w:styleId="Index">
     <w:name w:val="Index"/>
     <w:basedOn w:val="Normal"/>
     <w:qFormat/>
@@ -1306,25 +1279,6 @@
     <w:rPr>
       <w:rFonts w:cs="Arial"/>
     </w:rPr>
-  </w:style>
-  <w:style w:type="numbering" w:styleId="NoList" w:default="1">
-    <w:name w:val="No List"/>
-    <w:uiPriority w:val="99"/>
-    <w:semiHidden/>
-    <w:unhideWhenUsed/>
-    <w:qFormat/>
-  </w:style>
-  <w:style w:type="table" w:default="1" w:styleId="TableNormal">
-    <w:name w:val="Normal Table"/>
-    <w:semiHidden/>
-    <w:tblPr>
-      <w:tblCellMar>
-        <w:top w:w="0" w:type="dxa"/>
-        <w:left w:w="108" w:type="dxa"/>
-        <w:bottom w:w="0" w:type="dxa"/>
-        <w:right w:w="108" w:type="dxa"/>
-      </w:tblCellMar>
-    </w:tblPr>
   </w:style>
 </w:styles>
 </file>
